--- a/法令ファイル/官吏功労表彰令/官吏功労表彰令（昭和十九年勅令第七十六号）.docx
+++ b/法令ファイル/官吏功労表彰令/官吏功労表彰令（昭和十九年勅令第七十六号）.docx
@@ -148,10 +148,22 @@
         <w:pStyle w:val="Heading1"/>
       </w:pPr>
       <w:r>
-        <w:t>附　則（昭和二二年五月三日政令第四号）</w:t>
+        <w:t>附則（昭和二二年五月三日政令第四号）</w:t>
       </w:r>
     </w:p>
     <w:p>
+      <w:pPr>
+        <w:pStyle w:val="Heading5"/>
+        <w:ind w:left="440"/>
+      </w:pPr>
+      <w:r>
+        <w:t>○１</w:t>
+      </w:r>
+    </w:p>
+    <w:p>
+      <w:pPr>
+        <w:ind w:left="440"/>
+      </w:pPr>
       <w:r>
         <w:t>この政令は、公布の日から、これを施行する。</w:t>
       </w:r>
@@ -176,7 +188,7 @@
     </w:pPr>
     <w:r>
       <w:tab/>
-      <w:t>WeGov v0.1 - FTS141</w:t>
+      <w:t>WeGov v0.2 - FTS141</w:t>
     </w:r>
   </w:p>
 </w:ftr>
